--- a/price-list.docx
+++ b/price-list.docx
@@ -17,7 +17,17 @@
           <w:sz w:val="28"/>
           <w:szCs w:val="28"/>
         </w:rPr>
-        <w:t>Прайс-лист электромонтажных работ</w:t>
+        <w:t>Пр</w:t>
+      </w:r>
+      <w:bookmarkStart w:id="0" w:name="_GoBack"/>
+      <w:bookmarkEnd w:id="0"/>
+      <w:r>
+        <w:rPr>
+          <w:rFonts w:ascii="Times New Roman" w:hAnsi="Times New Roman" w:cs="Times New Roman"/>
+          <w:sz w:val="28"/>
+          <w:szCs w:val="28"/>
+        </w:rPr>
+        <w:t>айс-лист электромонтажных работ</w:t>
       </w:r>
     </w:p>
     <w:tbl>
@@ -7448,8 +7458,6 @@
           <w:szCs w:val="28"/>
         </w:rPr>
       </w:pPr>
-      <w:bookmarkStart w:id="0" w:name="_GoBack"/>
-      <w:bookmarkEnd w:id="0"/>
     </w:p>
     <w:sectPr>
       <w:headerReference w:type="default" r:id="rId7"/>
@@ -7535,7 +7543,7 @@
             <w:rFonts w:ascii="Times New Roman" w:hAnsi="Times New Roman" w:cs="Times New Roman"/>
             <w:noProof/>
           </w:rPr>
-          <w:t>3</w:t>
+          <w:t>5</w:t>
         </w:r>
         <w:r>
           <w:rPr>
@@ -7589,29 +7597,39 @@
         <w:rFonts w:ascii="Times New Roman" w:hAnsi="Times New Roman" w:cs="Times New Roman"/>
         <w:sz w:val="24"/>
         <w:szCs w:val="24"/>
+        <w:lang w:val="en-US"/>
       </w:rPr>
     </w:pPr>
     <w:r>
       <w:rPr>
         <w:rFonts w:ascii="Times New Roman" w:hAnsi="Times New Roman" w:cs="Times New Roman"/>
         <w:noProof/>
-        <w:sz w:val="28"/>
-        <w:szCs w:val="28"/>
+        <w:sz w:val="24"/>
+        <w:szCs w:val="24"/>
         <w:lang w:eastAsia="ru-RU"/>
       </w:rPr>
       <w:drawing>
-        <wp:anchor distT="0" distB="0" distL="114300" distR="114300" simplePos="0" relativeHeight="251659264" behindDoc="0" locked="0" layoutInCell="1" allowOverlap="1" wp14:anchorId="29E9BD35" wp14:editId="070C63D6">
+        <wp:anchor distT="0" distB="0" distL="114300" distR="114300" simplePos="0" relativeHeight="251661312" behindDoc="1" locked="0" layoutInCell="1" allowOverlap="1" wp14:anchorId="0CE5846B" wp14:editId="5C15B0F2">
           <wp:simplePos x="0" y="0"/>
-          <wp:positionH relativeFrom="page">
-            <wp:posOffset>613410</wp:posOffset>
+          <wp:positionH relativeFrom="column">
+            <wp:posOffset>-470535</wp:posOffset>
           </wp:positionH>
-          <wp:positionV relativeFrom="topMargin">
-            <wp:posOffset>429895</wp:posOffset>
+          <wp:positionV relativeFrom="paragraph">
+            <wp:posOffset>102870</wp:posOffset>
           </wp:positionV>
-          <wp:extent cx="1313815" cy="474980"/>
-          <wp:effectExtent l="0" t="0" r="635" b="1270"/>
-          <wp:wrapSquare wrapText="bothSides"/>
-          <wp:docPr id="2" name="Рисунок 2"/>
+          <wp:extent cx="1313815" cy="503555"/>
+          <wp:effectExtent l="0" t="0" r="635" b="0"/>
+          <wp:wrapThrough wrapText="bothSides">
+            <wp:wrapPolygon edited="0">
+              <wp:start x="0" y="0"/>
+              <wp:lineTo x="0" y="20429"/>
+              <wp:lineTo x="21297" y="20429"/>
+              <wp:lineTo x="21297" y="817"/>
+              <wp:lineTo x="3445" y="0"/>
+              <wp:lineTo x="0" y="0"/>
+            </wp:wrapPolygon>
+          </wp:wrapThrough>
+          <wp:docPr id="1" name="Рисунок 1"/>
           <wp:cNvGraphicFramePr>
             <a:graphicFrameLocks xmlns:a="http://schemas.openxmlformats.org/drawingml/2006/main" noChangeAspect="1"/>
           </wp:cNvGraphicFramePr>
@@ -7637,7 +7655,7 @@
                 <pic:spPr>
                   <a:xfrm>
                     <a:off x="0" y="0"/>
-                    <a:ext cx="1313815" cy="474980"/>
+                    <a:ext cx="1313815" cy="503555"/>
                   </a:xfrm>
                   <a:prstGeom prst="rect">
                     <a:avLst/>
@@ -8193,7 +8211,6 @@
       <w:spacing w:after="0" w:line="240" w:lineRule="auto"/>
     </w:pPr>
     <w:tblPr>
-      <w:tblInd w:w="0" w:type="dxa"/>
       <w:tblBorders>
         <w:top w:val="single" w:sz="4" w:space="0" w:color="auto"/>
         <w:left w:val="single" w:sz="4" w:space="0" w:color="auto"/>
@@ -8202,12 +8219,6 @@
         <w:insideH w:val="single" w:sz="4" w:space="0" w:color="auto"/>
         <w:insideV w:val="single" w:sz="4" w:space="0" w:color="auto"/>
       </w:tblBorders>
-      <w:tblCellMar>
-        <w:top w:w="0" w:type="dxa"/>
-        <w:left w:w="108" w:type="dxa"/>
-        <w:bottom w:w="0" w:type="dxa"/>
-        <w:right w:w="108" w:type="dxa"/>
-      </w:tblCellMar>
     </w:tblPr>
   </w:style>
   <w:style w:type="paragraph" w:styleId="a7">
@@ -8495,7 +8506,6 @@
       <w:spacing w:after="0" w:line="240" w:lineRule="auto"/>
     </w:pPr>
     <w:tblPr>
-      <w:tblInd w:w="0" w:type="dxa"/>
       <w:tblBorders>
         <w:top w:val="single" w:sz="4" w:space="0" w:color="auto"/>
         <w:left w:val="single" w:sz="4" w:space="0" w:color="auto"/>
@@ -8504,12 +8514,6 @@
         <w:insideH w:val="single" w:sz="4" w:space="0" w:color="auto"/>
         <w:insideV w:val="single" w:sz="4" w:space="0" w:color="auto"/>
       </w:tblBorders>
-      <w:tblCellMar>
-        <w:top w:w="0" w:type="dxa"/>
-        <w:left w:w="108" w:type="dxa"/>
-        <w:bottom w:w="0" w:type="dxa"/>
-        <w:right w:w="108" w:type="dxa"/>
-      </w:tblCellMar>
     </w:tblPr>
   </w:style>
   <w:style w:type="paragraph" w:styleId="a7">

--- a/price-list.docx
+++ b/price-list.docx
@@ -17,17 +17,7 @@
           <w:sz w:val="28"/>
           <w:szCs w:val="28"/>
         </w:rPr>
-        <w:t>Пр</w:t>
-      </w:r>
-      <w:bookmarkStart w:id="0" w:name="_GoBack"/>
-      <w:bookmarkEnd w:id="0"/>
-      <w:r>
-        <w:rPr>
-          <w:rFonts w:ascii="Times New Roman" w:hAnsi="Times New Roman" w:cs="Times New Roman"/>
-          <w:sz w:val="28"/>
-          <w:szCs w:val="28"/>
-        </w:rPr>
-        <w:t>айс-лист электромонтажных работ</w:t>
+        <w:t>Прайс-лист электромонтажных работ</w:t>
       </w:r>
     </w:p>
     <w:tbl>
@@ -7458,6 +7448,8 @@
           <w:szCs w:val="28"/>
         </w:rPr>
       </w:pPr>
+      <w:bookmarkStart w:id="0" w:name="_GoBack"/>
+      <w:bookmarkEnd w:id="0"/>
     </w:p>
     <w:sectPr>
       <w:headerReference w:type="default" r:id="rId7"/>
@@ -7543,7 +7535,7 @@
             <w:rFonts w:ascii="Times New Roman" w:hAnsi="Times New Roman" w:cs="Times New Roman"/>
             <w:noProof/>
           </w:rPr>
-          <w:t>5</w:t>
+          <w:t>3</w:t>
         </w:r>
         <w:r>
           <w:rPr>
@@ -7597,39 +7589,29 @@
         <w:rFonts w:ascii="Times New Roman" w:hAnsi="Times New Roman" w:cs="Times New Roman"/>
         <w:sz w:val="24"/>
         <w:szCs w:val="24"/>
-        <w:lang w:val="en-US"/>
       </w:rPr>
     </w:pPr>
     <w:r>
       <w:rPr>
         <w:rFonts w:ascii="Times New Roman" w:hAnsi="Times New Roman" w:cs="Times New Roman"/>
         <w:noProof/>
-        <w:sz w:val="24"/>
-        <w:szCs w:val="24"/>
+        <w:sz w:val="28"/>
+        <w:szCs w:val="28"/>
         <w:lang w:eastAsia="ru-RU"/>
       </w:rPr>
       <w:drawing>
-        <wp:anchor distT="0" distB="0" distL="114300" distR="114300" simplePos="0" relativeHeight="251661312" behindDoc="1" locked="0" layoutInCell="1" allowOverlap="1" wp14:anchorId="0CE5846B" wp14:editId="5C15B0F2">
+        <wp:anchor distT="0" distB="0" distL="114300" distR="114300" simplePos="0" relativeHeight="251659264" behindDoc="0" locked="0" layoutInCell="1" allowOverlap="1" wp14:anchorId="29E9BD35" wp14:editId="070C63D6">
           <wp:simplePos x="0" y="0"/>
-          <wp:positionH relativeFrom="column">
-            <wp:posOffset>-470535</wp:posOffset>
+          <wp:positionH relativeFrom="page">
+            <wp:posOffset>613410</wp:posOffset>
           </wp:positionH>
-          <wp:positionV relativeFrom="paragraph">
-            <wp:posOffset>102870</wp:posOffset>
+          <wp:positionV relativeFrom="topMargin">
+            <wp:posOffset>429895</wp:posOffset>
           </wp:positionV>
-          <wp:extent cx="1313815" cy="503555"/>
-          <wp:effectExtent l="0" t="0" r="635" b="0"/>
-          <wp:wrapThrough wrapText="bothSides">
-            <wp:wrapPolygon edited="0">
-              <wp:start x="0" y="0"/>
-              <wp:lineTo x="0" y="20429"/>
-              <wp:lineTo x="21297" y="20429"/>
-              <wp:lineTo x="21297" y="817"/>
-              <wp:lineTo x="3445" y="0"/>
-              <wp:lineTo x="0" y="0"/>
-            </wp:wrapPolygon>
-          </wp:wrapThrough>
-          <wp:docPr id="1" name="Рисунок 1"/>
+          <wp:extent cx="1313815" cy="474980"/>
+          <wp:effectExtent l="0" t="0" r="635" b="1270"/>
+          <wp:wrapSquare wrapText="bothSides"/>
+          <wp:docPr id="2" name="Рисунок 2"/>
           <wp:cNvGraphicFramePr>
             <a:graphicFrameLocks xmlns:a="http://schemas.openxmlformats.org/drawingml/2006/main" noChangeAspect="1"/>
           </wp:cNvGraphicFramePr>
@@ -7655,7 +7637,7 @@
                 <pic:spPr>
                   <a:xfrm>
                     <a:off x="0" y="0"/>
-                    <a:ext cx="1313815" cy="503555"/>
+                    <a:ext cx="1313815" cy="474980"/>
                   </a:xfrm>
                   <a:prstGeom prst="rect">
                     <a:avLst/>
@@ -8211,6 +8193,7 @@
       <w:spacing w:after="0" w:line="240" w:lineRule="auto"/>
     </w:pPr>
     <w:tblPr>
+      <w:tblInd w:w="0" w:type="dxa"/>
       <w:tblBorders>
         <w:top w:val="single" w:sz="4" w:space="0" w:color="auto"/>
         <w:left w:val="single" w:sz="4" w:space="0" w:color="auto"/>
@@ -8219,6 +8202,12 @@
         <w:insideH w:val="single" w:sz="4" w:space="0" w:color="auto"/>
         <w:insideV w:val="single" w:sz="4" w:space="0" w:color="auto"/>
       </w:tblBorders>
+      <w:tblCellMar>
+        <w:top w:w="0" w:type="dxa"/>
+        <w:left w:w="108" w:type="dxa"/>
+        <w:bottom w:w="0" w:type="dxa"/>
+        <w:right w:w="108" w:type="dxa"/>
+      </w:tblCellMar>
     </w:tblPr>
   </w:style>
   <w:style w:type="paragraph" w:styleId="a7">
@@ -8506,6 +8495,7 @@
       <w:spacing w:after="0" w:line="240" w:lineRule="auto"/>
     </w:pPr>
     <w:tblPr>
+      <w:tblInd w:w="0" w:type="dxa"/>
       <w:tblBorders>
         <w:top w:val="single" w:sz="4" w:space="0" w:color="auto"/>
         <w:left w:val="single" w:sz="4" w:space="0" w:color="auto"/>
@@ -8514,6 +8504,12 @@
         <w:insideH w:val="single" w:sz="4" w:space="0" w:color="auto"/>
         <w:insideV w:val="single" w:sz="4" w:space="0" w:color="auto"/>
       </w:tblBorders>
+      <w:tblCellMar>
+        <w:top w:w="0" w:type="dxa"/>
+        <w:left w:w="108" w:type="dxa"/>
+        <w:bottom w:w="0" w:type="dxa"/>
+        <w:right w:w="108" w:type="dxa"/>
+      </w:tblCellMar>
     </w:tblPr>
   </w:style>
   <w:style w:type="paragraph" w:styleId="a7">
